--- a/Blogs/Unity Quick Tips/Randomizing Camera Shake Using Cinemachine.docx
+++ b/Blogs/Unity Quick Tips/Randomizing Camera Shake Using Cinemachine.docx
@@ -228,21 +228,16 @@
       <w:r>
         <w:t xml:space="preserve"> Here’s a template:</w:t>
       </w:r>
+      <w:bookmarkStart w:id="0" w:name="_GoBack"/>
+      <w:bookmarkEnd w:id="0"/>
     </w:p>
     <w:p>
       <w:pPr>
         <w:pStyle w:val="SourceCode"/>
       </w:pPr>
-      <w:proofErr w:type="gramStart"/>
-      <w:r>
-        <w:rPr>
-          <w:color w:val="0000FF"/>
-        </w:rPr>
-        <w:t>using</w:t>
-      </w:r>
-      <w:proofErr w:type="gramEnd"/>
-      <w:r>
-        <w:t xml:space="preserve"> </w:t>
+      <w:r>
+        <w:lastRenderedPageBreak/>
+        <w:t xml:space="preserve">using </w:t>
       </w:r>
       <w:proofErr w:type="spellStart"/>
       <w:r>
@@ -252,21 +247,11 @@
       <w:r>
         <w:t>;</w:t>
       </w:r>
-    </w:p>
-    <w:p>
-      <w:pPr>
-        <w:pStyle w:val="SourceCode"/>
-      </w:pPr>
-      <w:proofErr w:type="gramStart"/>
-      <w:r>
-        <w:rPr>
-          <w:color w:val="0000FF"/>
-        </w:rPr>
-        <w:t>using</w:t>
-      </w:r>
-      <w:proofErr w:type="gramEnd"/>
-      <w:r>
-        <w:t xml:space="preserve"> </w:t>
+      <w:r>
+        <w:br/>
+      </w:r>
+      <w:r>
+        <w:t xml:space="preserve">using </w:t>
       </w:r>
       <w:proofErr w:type="spellStart"/>
       <w:r>
@@ -276,21 +261,11 @@
       <w:r>
         <w:t>;</w:t>
       </w:r>
-    </w:p>
-    <w:p>
-      <w:pPr>
-        <w:pStyle w:val="SourceCode"/>
-      </w:pPr>
-      <w:proofErr w:type="gramStart"/>
-      <w:r>
-        <w:rPr>
-          <w:color w:val="0000FF"/>
-        </w:rPr>
-        <w:t>using</w:t>
-      </w:r>
-      <w:proofErr w:type="gramEnd"/>
-      <w:r>
-        <w:t xml:space="preserve"> </w:t>
+      <w:r>
+        <w:br/>
+      </w:r>
+      <w:r>
+        <w:t xml:space="preserve">using </w:t>
       </w:r>
       <w:proofErr w:type="spellStart"/>
       <w:r>
@@ -300,21 +275,11 @@
       <w:r>
         <w:t>;</w:t>
       </w:r>
-    </w:p>
-    <w:p>
-      <w:pPr>
-        <w:pStyle w:val="SourceCode"/>
-      </w:pPr>
-      <w:proofErr w:type="gramStart"/>
-      <w:r>
-        <w:rPr>
-          <w:color w:val="0000FF"/>
-        </w:rPr>
-        <w:t>using</w:t>
-      </w:r>
-      <w:proofErr w:type="gramEnd"/>
-      <w:r>
-        <w:t xml:space="preserve"> </w:t>
+      <w:r>
+        <w:br/>
+      </w:r>
+      <w:r>
+        <w:t xml:space="preserve">using </w:t>
       </w:r>
       <w:proofErr w:type="spellStart"/>
       <w:r>
@@ -324,21 +289,16 @@
       <w:r>
         <w:t>;</w:t>
       </w:r>
-    </w:p>
-    <w:p>
-      <w:pPr>
-        <w:pStyle w:val="SourceCode"/>
-      </w:pPr>
-    </w:p>
-    <w:p>
-      <w:pPr>
-        <w:pStyle w:val="SourceCode"/>
-      </w:pPr>
+      <w:r>
+        <w:br/>
+      </w:r>
+      <w:r>
+        <w:br/>
+      </w:r>
       <w:r>
         <w:t>[</w:t>
       </w:r>
       <w:proofErr w:type="spellStart"/>
-      <w:proofErr w:type="gramStart"/>
       <w:r>
         <w:t>CreateAssetMenu</w:t>
       </w:r>
@@ -347,36 +307,20 @@
         <w:t>(</w:t>
       </w:r>
       <w:proofErr w:type="spellStart"/>
-      <w:proofErr w:type="gramEnd"/>
       <w:r>
         <w:t>fileName</w:t>
       </w:r>
       <w:proofErr w:type="spellEnd"/>
       <w:r>
-        <w:t xml:space="preserve"> = </w:t>
-      </w:r>
-      <w:r>
-        <w:rPr>
-          <w:color w:val="A31515"/>
-        </w:rPr>
-        <w:t>"</w:t>
+        <w:t xml:space="preserve"> = "</w:t>
       </w:r>
       <w:proofErr w:type="spellStart"/>
       <w:r>
-        <w:rPr>
-          <w:color w:val="A31515"/>
-        </w:rPr>
         <w:t>TestShake</w:t>
       </w:r>
       <w:proofErr w:type="spellEnd"/>
       <w:r>
-        <w:rPr>
-          <w:color w:val="A31515"/>
-        </w:rPr>
-        <w:t>"</w:t>
-      </w:r>
-      <w:r>
-        <w:t xml:space="preserve">, </w:t>
+        <w:t xml:space="preserve">", </w:t>
       </w:r>
       <w:proofErr w:type="spellStart"/>
       <w:r>
@@ -384,61 +328,24 @@
       </w:r>
       <w:proofErr w:type="spellEnd"/>
       <w:r>
-        <w:t xml:space="preserve"> = </w:t>
-      </w:r>
-      <w:r>
-        <w:rPr>
-          <w:color w:val="A31515"/>
-        </w:rPr>
-        <w:t>"</w:t>
+        <w:t xml:space="preserve"> = "</w:t>
       </w:r>
       <w:proofErr w:type="spellStart"/>
       <w:r>
-        <w:rPr>
-          <w:color w:val="A31515"/>
-        </w:rPr>
         <w:t>TestShakeAsset</w:t>
       </w:r>
       <w:proofErr w:type="spellEnd"/>
       <w:r>
-        <w:rPr>
-          <w:color w:val="A31515"/>
-        </w:rPr>
-        <w:t>"</w:t>
-      </w:r>
-      <w:r>
-        <w:t>)]</w:t>
-      </w:r>
-    </w:p>
-    <w:p>
-      <w:pPr>
-        <w:pStyle w:val="SourceCode"/>
-      </w:pPr>
-      <w:proofErr w:type="gramStart"/>
-      <w:r>
-        <w:rPr>
-          <w:color w:val="0000FF"/>
-        </w:rPr>
-        <w:t>public</w:t>
-      </w:r>
-      <w:proofErr w:type="gramEnd"/>
-      <w:r>
-        <w:t xml:space="preserve"> </w:t>
-      </w:r>
-      <w:r>
-        <w:rPr>
-          <w:color w:val="0000FF"/>
-        </w:rPr>
-        <w:t>class</w:t>
-      </w:r>
-      <w:r>
-        <w:t xml:space="preserve"> </w:t>
+        <w:t>")]</w:t>
+      </w:r>
+      <w:r>
+        <w:br/>
+      </w:r>
+      <w:r>
+        <w:t xml:space="preserve">public class </w:t>
       </w:r>
       <w:proofErr w:type="spellStart"/>
       <w:r>
-        <w:rPr>
-          <w:color w:val="2B91AF"/>
-        </w:rPr>
         <w:t>TestShake</w:t>
       </w:r>
       <w:proofErr w:type="spellEnd"/>
@@ -450,287 +357,141 @@
         <w:t>SignalSourceAsset</w:t>
       </w:r>
       <w:proofErr w:type="spellEnd"/>
-    </w:p>
-    <w:p>
-      <w:pPr>
-        <w:pStyle w:val="SourceCode"/>
-      </w:pPr>
+      <w:r>
+        <w:br/>
+      </w:r>
       <w:r>
         <w:t>{</w:t>
       </w:r>
-    </w:p>
-    <w:p>
-      <w:pPr>
-        <w:pStyle w:val="SourceCode"/>
-      </w:pPr>
-      <w:r>
-        <w:t xml:space="preserve">    </w:t>
-      </w:r>
-      <w:proofErr w:type="gramStart"/>
-      <w:r>
-        <w:rPr>
-          <w:color w:val="0000FF"/>
-        </w:rPr>
-        <w:t>public</w:t>
-      </w:r>
-      <w:proofErr w:type="gramEnd"/>
-      <w:r>
-        <w:t xml:space="preserve"> </w:t>
-      </w:r>
-      <w:r>
-        <w:rPr>
-          <w:color w:val="0000FF"/>
-        </w:rPr>
-        <w:t>override</w:t>
-      </w:r>
-      <w:r>
-        <w:t xml:space="preserve"> </w:t>
-      </w:r>
-      <w:r>
-        <w:rPr>
-          <w:color w:val="0000FF"/>
-        </w:rPr>
-        <w:t>float</w:t>
-      </w:r>
-      <w:r>
-        <w:t xml:space="preserve"> </w:t>
+      <w:r>
+        <w:br/>
+      </w:r>
+      <w:r>
+        <w:t xml:space="preserve">    public override float </w:t>
       </w:r>
       <w:proofErr w:type="spellStart"/>
       <w:r>
         <w:t>SignalDuration</w:t>
       </w:r>
       <w:proofErr w:type="spellEnd"/>
-    </w:p>
-    <w:p>
-      <w:pPr>
-        <w:pStyle w:val="SourceCode"/>
-      </w:pPr>
+      <w:r>
+        <w:br/>
+      </w:r>
       <w:r>
         <w:t xml:space="preserve">    {</w:t>
       </w:r>
-    </w:p>
-    <w:p>
-      <w:pPr>
-        <w:pStyle w:val="SourceCode"/>
-      </w:pPr>
+      <w:r>
+        <w:br/>
+      </w:r>
+      <w:r>
+        <w:t xml:space="preserve">        get</w:t>
+      </w:r>
+      <w:r>
+        <w:br/>
+      </w:r>
+      <w:r>
+        <w:t xml:space="preserve">        {</w:t>
+      </w:r>
+      <w:r>
+        <w:br/>
+      </w:r>
+      <w:r>
+        <w:t xml:space="preserve">            return 1000000f;</w:t>
+      </w:r>
+      <w:r>
+        <w:br/>
+      </w:r>
+      <w:r>
+        <w:t xml:space="preserve">        }</w:t>
+      </w:r>
+      <w:r>
+        <w:br/>
+      </w:r>
+      <w:r>
+        <w:t xml:space="preserve">    }</w:t>
+      </w:r>
+      <w:r>
+        <w:br/>
+      </w:r>
+      <w:r>
+        <w:br/>
+      </w:r>
+      <w:r>
+        <w:t xml:space="preserve">    public override void </w:t>
+      </w:r>
+      <w:proofErr w:type="spellStart"/>
+      <w:r>
+        <w:t>GetSignal</w:t>
+      </w:r>
+      <w:proofErr w:type="spellEnd"/>
+      <w:r>
+        <w:t xml:space="preserve">(float </w:t>
+      </w:r>
+      <w:proofErr w:type="spellStart"/>
+      <w:r>
+        <w:t>timeSinceSignalStart</w:t>
+      </w:r>
+      <w:proofErr w:type="spellEnd"/>
+      <w:r>
+        <w:t xml:space="preserve">, out Vector3 </w:t>
+      </w:r>
+      <w:proofErr w:type="spellStart"/>
+      <w:r>
+        <w:t>pos</w:t>
+      </w:r>
+      <w:proofErr w:type="spellEnd"/>
+      <w:r>
+        <w:t>, out Quaternion rot)</w:t>
+      </w:r>
+      <w:r>
+        <w:br/>
+      </w:r>
+      <w:r>
+        <w:t xml:space="preserve">    {</w:t>
+      </w:r>
+      <w:r>
+        <w:br/>
+      </w:r>
       <w:r>
         <w:t xml:space="preserve">        </w:t>
       </w:r>
-      <w:proofErr w:type="gramStart"/>
-      <w:r>
-        <w:rPr>
-          <w:color w:val="0000FF"/>
-        </w:rPr>
-        <w:t>get</w:t>
-      </w:r>
-      <w:proofErr w:type="gramEnd"/>
-    </w:p>
-    <w:p>
-      <w:pPr>
-        <w:pStyle w:val="SourceCode"/>
-      </w:pPr>
-      <w:r>
-        <w:t xml:space="preserve">        {</w:t>
-      </w:r>
-    </w:p>
-    <w:p>
-      <w:pPr>
-        <w:pStyle w:val="SourceCode"/>
-      </w:pPr>
-      <w:r>
-        <w:t xml:space="preserve">            </w:t>
-      </w:r>
-      <w:proofErr w:type="gramStart"/>
-      <w:r>
-        <w:rPr>
-          <w:color w:val="0000FF"/>
-        </w:rPr>
-        <w:t>return</w:t>
-      </w:r>
-      <w:proofErr w:type="gramEnd"/>
-      <w:r>
-        <w:t xml:space="preserve"> 1000000f;</w:t>
-      </w:r>
-    </w:p>
-    <w:p>
-      <w:pPr>
-        <w:pStyle w:val="SourceCode"/>
-      </w:pPr>
-      <w:r>
-        <w:t xml:space="preserve">        }</w:t>
-      </w:r>
-    </w:p>
-    <w:p>
-      <w:pPr>
-        <w:pStyle w:val="SourceCode"/>
-      </w:pPr>
+      <w:proofErr w:type="spellStart"/>
+      <w:r>
+        <w:t>pos</w:t>
+      </w:r>
+      <w:proofErr w:type="spellEnd"/>
+      <w:r>
+        <w:t xml:space="preserve"> = Vector3.zero;</w:t>
+      </w:r>
+      <w:r>
+        <w:br/>
+      </w:r>
+      <w:r>
+        <w:t xml:space="preserve">        rot = </w:t>
+      </w:r>
+      <w:proofErr w:type="spellStart"/>
+      <w:r>
+        <w:t>Quaternion.identity</w:t>
+      </w:r>
+      <w:proofErr w:type="spellEnd"/>
+      <w:r>
+        <w:t>;</w:t>
+      </w:r>
+      <w:r>
+        <w:br/>
+      </w:r>
       <w:r>
         <w:t xml:space="preserve">    }</w:t>
       </w:r>
-    </w:p>
-    <w:p>
-      <w:pPr>
-        <w:pStyle w:val="SourceCode"/>
-      </w:pPr>
-    </w:p>
-    <w:p>
-      <w:pPr>
-        <w:pStyle w:val="SourceCode"/>
-      </w:pPr>
-      <w:r>
-        <w:t xml:space="preserve">    </w:t>
-      </w:r>
-      <w:proofErr w:type="gramStart"/>
-      <w:r>
-        <w:rPr>
-          <w:color w:val="0000FF"/>
-        </w:rPr>
-        <w:t>public</w:t>
-      </w:r>
-      <w:proofErr w:type="gramEnd"/>
-      <w:r>
-        <w:t xml:space="preserve"> </w:t>
-      </w:r>
-      <w:r>
-        <w:rPr>
-          <w:color w:val="0000FF"/>
-        </w:rPr>
-        <w:t>override</w:t>
-      </w:r>
-      <w:r>
-        <w:t xml:space="preserve"> </w:t>
-      </w:r>
-      <w:r>
-        <w:rPr>
-          <w:color w:val="0000FF"/>
-        </w:rPr>
-        <w:t>void</w:t>
-      </w:r>
-      <w:r>
-        <w:t xml:space="preserve"> </w:t>
-      </w:r>
-      <w:proofErr w:type="spellStart"/>
-      <w:r>
-        <w:t>GetSignal</w:t>
-      </w:r>
-      <w:proofErr w:type="spellEnd"/>
-      <w:r>
-        <w:t>(</w:t>
-      </w:r>
-      <w:r>
-        <w:rPr>
-          <w:color w:val="0000FF"/>
-        </w:rPr>
-        <w:t>float</w:t>
-      </w:r>
-      <w:r>
-        <w:t xml:space="preserve"> </w:t>
-      </w:r>
-      <w:proofErr w:type="spellStart"/>
-      <w:r>
-        <w:t>timeSinceSignalStart</w:t>
-      </w:r>
-      <w:proofErr w:type="spellEnd"/>
-      <w:r>
-        <w:t xml:space="preserve">, </w:t>
-      </w:r>
-      <w:r>
-        <w:rPr>
-          <w:color w:val="0000FF"/>
-        </w:rPr>
-        <w:t>out</w:t>
-      </w:r>
-      <w:r>
-        <w:t xml:space="preserve"> Vector3 </w:t>
-      </w:r>
-      <w:proofErr w:type="spellStart"/>
-      <w:r>
-        <w:t>pos</w:t>
-      </w:r>
-      <w:proofErr w:type="spellEnd"/>
-      <w:r>
-        <w:t xml:space="preserve">, </w:t>
-      </w:r>
-      <w:r>
-        <w:rPr>
-          <w:color w:val="0000FF"/>
-        </w:rPr>
-        <w:t>out</w:t>
-      </w:r>
-      <w:r>
-        <w:t xml:space="preserve"> Quaternion rot)</w:t>
-      </w:r>
-    </w:p>
-    <w:p>
-      <w:pPr>
-        <w:pStyle w:val="SourceCode"/>
-      </w:pPr>
-      <w:r>
-        <w:t xml:space="preserve">    {</w:t>
-      </w:r>
-    </w:p>
-    <w:p>
-      <w:pPr>
-        <w:pStyle w:val="SourceCode"/>
-      </w:pPr>
-      <w:r>
-        <w:t xml:space="preserve">        </w:t>
-      </w:r>
-      <w:proofErr w:type="spellStart"/>
-      <w:proofErr w:type="gramStart"/>
-      <w:r>
-        <w:t>pos</w:t>
-      </w:r>
-      <w:proofErr w:type="spellEnd"/>
-      <w:proofErr w:type="gramEnd"/>
-      <w:r>
-        <w:t xml:space="preserve"> = Vector3.zero;</w:t>
-      </w:r>
-    </w:p>
-    <w:p>
-      <w:pPr>
-        <w:pStyle w:val="SourceCode"/>
-      </w:pPr>
-      <w:r>
-        <w:t xml:space="preserve">        </w:t>
-      </w:r>
-      <w:proofErr w:type="gramStart"/>
-      <w:r>
-        <w:t>rot</w:t>
-      </w:r>
-      <w:proofErr w:type="gramEnd"/>
-      <w:r>
-        <w:t xml:space="preserve"> = </w:t>
-      </w:r>
-      <w:proofErr w:type="spellStart"/>
-      <w:r>
-        <w:t>Quaternion.identity</w:t>
-      </w:r>
-      <w:proofErr w:type="spellEnd"/>
-      <w:r>
-        <w:t>;</w:t>
-      </w:r>
-    </w:p>
-    <w:p>
-      <w:pPr>
-        <w:pStyle w:val="SourceCode"/>
-      </w:pPr>
-      <w:r>
-        <w:t xml:space="preserve">    }</w:t>
-      </w:r>
-    </w:p>
-    <w:p>
-      <w:pPr>
-        <w:pStyle w:val="SourceCode"/>
-      </w:pPr>
+      <w:r>
+        <w:br/>
+      </w:r>
       <w:r>
         <w:t>}</w:t>
       </w:r>
-    </w:p>
-    <w:p>
-      <w:pPr>
-        <w:pStyle w:val="BodyText"/>
-      </w:pPr>
+      <w:r>
+        <w:br/>
+      </w:r>
     </w:p>
     <w:p>
       <w:pPr>
@@ -833,8 +594,6 @@
           </wp:inline>
         </w:drawing>
       </w:r>
-      <w:bookmarkStart w:id="0" w:name="_GoBack"/>
-      <w:bookmarkEnd w:id="0"/>
     </w:p>
     <w:sectPr>
       <w:pgSz w:w="12240" w:h="15840"/>
@@ -1342,6 +1101,7 @@
   <w:style w:type="character" w:default="1" w:styleId="DefaultParagraphFont">
     <w:name w:val="Default Paragraph Font"/>
     <w:uiPriority w:val="1"/>
+    <w:semiHidden/>
     <w:unhideWhenUsed/>
   </w:style>
   <w:style w:type="table" w:default="1" w:styleId="TableNormal">
@@ -1562,7 +1322,7 @@
     <w:basedOn w:val="CaptionChar"/>
     <w:link w:val="SourceCode"/>
     <w:uiPriority w:val="1"/>
-    <w:rsid w:val="00131755"/>
+    <w:rsid w:val="00CA22A1"/>
     <w:rPr>
       <w:i w:val="0"/>
       <w:shd w:val="clear" w:color="auto" w:fill="D9D9D9" w:themeFill="background1" w:themeFillShade="D9"/>
@@ -1610,11 +1370,14 @@
     <w:link w:val="VerbatimChar"/>
     <w:uiPriority w:val="1"/>
     <w:qFormat/>
-    <w:rsid w:val="00131755"/>
-    <w:pPr>
+    <w:rsid w:val="00CA22A1"/>
+    <w:pPr>
+      <w:keepLines/>
       <w:shd w:val="clear" w:color="auto" w:fill="D9D9D9" w:themeFill="background1" w:themeFillShade="D9"/>
       <w:wordWrap w:val="0"/>
       <w:spacing w:after="0"/>
+      <w:contextualSpacing/>
+      <w:textboxTightWrap w:val="allLines"/>
     </w:pPr>
   </w:style>
   <w:style w:type="character" w:customStyle="1" w:styleId="KeywordTok">
@@ -2224,6 +1987,7 @@
   <w:style w:type="character" w:default="1" w:styleId="DefaultParagraphFont">
     <w:name w:val="Default Paragraph Font"/>
     <w:uiPriority w:val="1"/>
+    <w:semiHidden/>
     <w:unhideWhenUsed/>
   </w:style>
   <w:style w:type="table" w:default="1" w:styleId="TableNormal">
@@ -2444,7 +2208,7 @@
     <w:basedOn w:val="CaptionChar"/>
     <w:link w:val="SourceCode"/>
     <w:uiPriority w:val="1"/>
-    <w:rsid w:val="00131755"/>
+    <w:rsid w:val="00CA22A1"/>
     <w:rPr>
       <w:i w:val="0"/>
       <w:shd w:val="clear" w:color="auto" w:fill="D9D9D9" w:themeFill="background1" w:themeFillShade="D9"/>
@@ -2492,11 +2256,14 @@
     <w:link w:val="VerbatimChar"/>
     <w:uiPriority w:val="1"/>
     <w:qFormat/>
-    <w:rsid w:val="00131755"/>
-    <w:pPr>
+    <w:rsid w:val="00CA22A1"/>
+    <w:pPr>
+      <w:keepLines/>
       <w:shd w:val="clear" w:color="auto" w:fill="D9D9D9" w:themeFill="background1" w:themeFillShade="D9"/>
       <w:wordWrap w:val="0"/>
       <w:spacing w:after="0"/>
+      <w:contextualSpacing/>
+      <w:textboxTightWrap w:val="allLines"/>
     </w:pPr>
   </w:style>
   <w:style w:type="character" w:customStyle="1" w:styleId="KeywordTok">
